--- a/Easy/Sujet.docx
+++ b/Easy/Sujet.docx
@@ -630,8 +630,30 @@
         <w:rPr>
           <w:lang w:val="fr-FR"/>
         </w:rPr>
-        <w:t>Contrairement au sujet difficile, il te faudra juste installer un IDE (i.e. VSCode) et une extension pour le color-coding</w:t>
-      </w:r>
+        <w:t xml:space="preserve">Contrairement au sujet difficile, il te faudra juste installer un IDE (i.e. </w:t>
+      </w:r>
+      <w:proofErr w:type="spellStart"/>
+      <w:r>
+        <w:rPr>
+          <w:lang w:val="fr-FR"/>
+        </w:rPr>
+        <w:t>VSCode</w:t>
+      </w:r>
+      <w:proofErr w:type="spellEnd"/>
+      <w:r>
+        <w:rPr>
+          <w:lang w:val="fr-FR"/>
+        </w:rPr>
+        <w:t xml:space="preserve">) et une extension pour le </w:t>
+      </w:r>
+      <w:proofErr w:type="spellStart"/>
+      <w:r>
+        <w:rPr>
+          <w:lang w:val="fr-FR"/>
+        </w:rPr>
+        <w:t>color-coding</w:t>
+      </w:r>
+      <w:proofErr w:type="spellEnd"/>
       <w:r>
         <w:rPr>
           <w:lang w:val="fr-FR"/>
@@ -657,6 +679,7 @@
       </w:pPr>
       <w:r>
         <w:rPr>
+          <w:noProof/>
           <w:lang w:val="fr-FR"/>
         </w:rPr>
         <w:drawing>
@@ -776,7 +799,19 @@
         <w:rPr>
           <w:lang w:val="fr-FR"/>
         </w:rPr>
-        <w:t xml:space="preserve"> (dossier WorkSpace)</w:t>
+        <w:t xml:space="preserve"> (dossier Work</w:t>
+      </w:r>
+      <w:r>
+        <w:rPr>
+          <w:lang w:val="fr-FR"/>
+        </w:rPr>
+        <w:t>s</w:t>
+      </w:r>
+      <w:r>
+        <w:rPr>
+          <w:lang w:val="fr-FR"/>
+        </w:rPr>
+        <w:t>pace)</w:t>
       </w:r>
     </w:p>
     <w:p>
@@ -833,9 +868,11 @@
         </w:rPr>
         <w:tab/>
       </w:r>
+      <w:proofErr w:type="spellStart"/>
       <w:r>
         <w:t>Consignes</w:t>
       </w:r>
+      <w:proofErr w:type="spellEnd"/>
       <w:r>
         <w:rPr>
           <w:u w:val="none"/>
@@ -874,9 +911,14 @@
         </w:rPr>
         <w:t xml:space="preserve">Si vous avez des questions, demandez à votre voisin de gauche, puis de droite. </w:t>
       </w:r>
+      <w:proofErr w:type="spellStart"/>
       <w:proofErr w:type="gramStart"/>
       <w:r>
-        <w:t>Coopérez !</w:t>
+        <w:t>Coopérez</w:t>
+      </w:r>
+      <w:proofErr w:type="spellEnd"/>
+      <w:r>
+        <w:t xml:space="preserve"> !</w:t>
       </w:r>
       <w:proofErr w:type="gramEnd"/>
       <w:r>
@@ -1291,21 +1333,63 @@
         <w:rPr>
           <w:lang w:val="fr-FR"/>
         </w:rPr>
-        <w:t>Dans le dossier plugins du serveur, on a mis les plugins et addons suivant :</w:t>
+        <w:t xml:space="preserve">Dans le dossier plugins du serveur, on a mis les plugins et </w:t>
+      </w:r>
+      <w:proofErr w:type="spellStart"/>
+      <w:r>
+        <w:rPr>
+          <w:lang w:val="fr-FR"/>
+        </w:rPr>
+        <w:t>addons</w:t>
+      </w:r>
+      <w:proofErr w:type="spellEnd"/>
+      <w:r>
+        <w:rPr>
+          <w:lang w:val="fr-FR"/>
+        </w:rPr>
+        <w:t xml:space="preserve"> suivant :</w:t>
       </w:r>
       <w:r>
         <w:rPr>
           <w:lang w:val="fr-FR"/>
         </w:rPr>
         <w:br/>
-        <w:t xml:space="preserve"> - Skript 2.6.3</w:t>
+        <w:t xml:space="preserve"> - </w:t>
+      </w:r>
+      <w:proofErr w:type="spellStart"/>
+      <w:r>
+        <w:rPr>
+          <w:lang w:val="fr-FR"/>
+        </w:rPr>
+        <w:t>Skript</w:t>
+      </w:r>
+      <w:proofErr w:type="spellEnd"/>
+      <w:r>
+        <w:rPr>
+          <w:lang w:val="fr-FR"/>
+        </w:rPr>
+        <w:t xml:space="preserve"> 2.6.3</w:t>
       </w:r>
       <w:r>
         <w:rPr>
           <w:lang w:val="fr-FR"/>
         </w:rPr>
         <w:br/>
-        <w:t xml:space="preserve"> - skRayFall 1.9.28</w:t>
+        <w:t xml:space="preserve"> - </w:t>
+      </w:r>
+      <w:proofErr w:type="spellStart"/>
+      <w:r>
+        <w:rPr>
+          <w:lang w:val="fr-FR"/>
+        </w:rPr>
+        <w:t>skRayFall</w:t>
+      </w:r>
+      <w:proofErr w:type="spellEnd"/>
+      <w:r>
+        <w:rPr>
+          <w:lang w:val="fr-FR"/>
+        </w:rPr>
+        <w:t xml:space="preserve"> 1.9.28</w:t>
       </w:r>
       <w:r>
         <w:rPr>
@@ -1314,14 +1398,12 @@
         <w:br/>
         <w:t>(</w:t>
       </w:r>
-      <w:proofErr w:type="gramStart"/>
-      <w:r>
-        <w:rPr>
-          <w:lang w:val="fr-FR"/>
-        </w:rPr>
-        <w:t>ca</w:t>
-      </w:r>
-      <w:proofErr w:type="gramEnd"/>
+      <w:r>
+        <w:rPr>
+          <w:lang w:val="fr-FR"/>
+        </w:rPr>
+        <w:t>ça</w:t>
+      </w:r>
       <w:r>
         <w:rPr>
           <w:lang w:val="fr-FR"/>
@@ -1408,7 +1490,13 @@
         <w:rPr>
           <w:lang w:val="fr-FR"/>
         </w:rPr>
-        <w:t>Le WorkSpace</w:t>
+        <w:t xml:space="preserve">Le </w:t>
+      </w:r>
+      <w:r>
+        <w:rPr>
+          <w:lang w:val="fr-FR"/>
+        </w:rPr>
+        <w:t>Workspace</w:t>
       </w:r>
       <w:r>
         <w:rPr>
@@ -1486,7 +1574,19 @@
         <w:rPr>
           <w:lang w:val="fr-FR"/>
         </w:rPr>
-        <w:t xml:space="preserve"> pas de dossier « WorkSpace » - tu </w:t>
+        <w:t xml:space="preserve"> pas de dossier « </w:t>
+      </w:r>
+      <w:r>
+        <w:rPr>
+          <w:lang w:val="fr-FR"/>
+        </w:rPr>
+        <w:t>Workspace</w:t>
+      </w:r>
+      <w:r>
+        <w:rPr>
+          <w:lang w:val="fr-FR"/>
+        </w:rPr>
+        <w:t xml:space="preserve"> » - tu </w:t>
       </w:r>
       <w:r>
         <w:rPr>
@@ -1498,7 +1598,21 @@
         <w:rPr>
           <w:lang w:val="fr-FR"/>
         </w:rPr>
-        <w:t xml:space="preserve"> coder directement sur le fichier qui se situe dans le serveur dans « Server\plugins\Skript\scripts »</w:t>
+        <w:t xml:space="preserve"> coder directement sur le fichier qui se situe dans le serveur dans « Server\plugins\</w:t>
+      </w:r>
+      <w:proofErr w:type="spellStart"/>
+      <w:r>
+        <w:rPr>
+          <w:lang w:val="fr-FR"/>
+        </w:rPr>
+        <w:t>Skript</w:t>
+      </w:r>
+      <w:proofErr w:type="spellEnd"/>
+      <w:r>
+        <w:rPr>
+          <w:lang w:val="fr-FR"/>
+        </w:rPr>
+        <w:t>\scripts »</w:t>
       </w:r>
     </w:p>
     <w:p>
@@ -1574,7 +1688,35 @@
         <w:rPr>
           <w:lang w:val="fr-FR"/>
         </w:rPr>
-        <w:t>Une fois les modifications faites, il faudra juste faire « /sk reload camp » pour mettre le serveur à jour avec votre nouveau code.</w:t>
+        <w:t>Une fois les modifications faites, il faudra juste faire « /</w:t>
+      </w:r>
+      <w:proofErr w:type="spellStart"/>
+      <w:r>
+        <w:rPr>
+          <w:lang w:val="fr-FR"/>
+        </w:rPr>
+        <w:t>sk</w:t>
+      </w:r>
+      <w:proofErr w:type="spellEnd"/>
+      <w:r>
+        <w:rPr>
+          <w:lang w:val="fr-FR"/>
+        </w:rPr>
+        <w:t xml:space="preserve"> </w:t>
+      </w:r>
+      <w:proofErr w:type="spellStart"/>
+      <w:r>
+        <w:rPr>
+          <w:lang w:val="fr-FR"/>
+        </w:rPr>
+        <w:t>reload</w:t>
+      </w:r>
+      <w:proofErr w:type="spellEnd"/>
+      <w:r>
+        <w:rPr>
+          <w:lang w:val="fr-FR"/>
+        </w:rPr>
+        <w:t xml:space="preserve"> camp » pour mettre le serveur à jour avec votre nouveau code.</w:t>
       </w:r>
     </w:p>
     <w:p>
@@ -2019,7 +2161,21 @@
         <w:rPr>
           <w:lang w:val="fr-FR"/>
         </w:rPr>
-        <w:t>commencer ! Lance VSCode, et c’est parti !</w:t>
+        <w:t xml:space="preserve">commencer ! Lance </w:t>
+      </w:r>
+      <w:proofErr w:type="spellStart"/>
+      <w:r>
+        <w:rPr>
+          <w:lang w:val="fr-FR"/>
+        </w:rPr>
+        <w:t>VSCode</w:t>
+      </w:r>
+      <w:proofErr w:type="spellEnd"/>
+      <w:r>
+        <w:rPr>
+          <w:lang w:val="fr-FR"/>
+        </w:rPr>
+        <w:t>, et c’est parti !</w:t>
       </w:r>
     </w:p>
     <w:p>
@@ -2053,39 +2209,72 @@
           <w:u w:val="single"/>
           <w:lang w:val="fr-FR"/>
         </w:rPr>
-        <w:t>Commande /spook</w:t>
-      </w:r>
-    </w:p>
-    <w:p>
-      <w:pPr>
-        <w:spacing w:after="99" w:line="249" w:lineRule="auto"/>
+        <w:t>Commande /</w:t>
+      </w:r>
+      <w:proofErr w:type="spellStart"/>
+      <w:r>
         <w:rPr>
           <w:b/>
           <w:bCs/>
           <w:u w:val="single"/>
           <w:lang w:val="fr-FR"/>
         </w:rPr>
-      </w:pPr>
+        <w:t>spook</w:t>
+      </w:r>
+      <w:proofErr w:type="spellEnd"/>
     </w:p>
     <w:p>
       <w:pPr>
         <w:spacing w:after="99" w:line="249" w:lineRule="auto"/>
         <w:rPr>
-          <w:lang w:val="fr-FR"/>
-        </w:rPr>
-      </w:pPr>
-      <w:r>
-        <w:rPr>
-          <w:lang w:val="fr-FR"/>
-        </w:rPr>
-        <w:t>Nous allons commencer par la commande /spook. Créer une commande en</w:t>
-      </w:r>
-      <w:r>
-        <w:rPr>
-          <w:lang w:val="fr-FR"/>
-        </w:rPr>
-        <w:t xml:space="preserve"> Skript</w:t>
-      </w:r>
+          <w:b/>
+          <w:bCs/>
+          <w:u w:val="single"/>
+          <w:lang w:val="fr-FR"/>
+        </w:rPr>
+      </w:pPr>
+    </w:p>
+    <w:p>
+      <w:pPr>
+        <w:spacing w:after="99" w:line="249" w:lineRule="auto"/>
+        <w:rPr>
+          <w:lang w:val="fr-FR"/>
+        </w:rPr>
+      </w:pPr>
+      <w:r>
+        <w:rPr>
+          <w:lang w:val="fr-FR"/>
+        </w:rPr>
+        <w:t>Nous allons commencer par la commande /</w:t>
+      </w:r>
+      <w:proofErr w:type="spellStart"/>
+      <w:r>
+        <w:rPr>
+          <w:lang w:val="fr-FR"/>
+        </w:rPr>
+        <w:t>spook</w:t>
+      </w:r>
+      <w:proofErr w:type="spellEnd"/>
+      <w:r>
+        <w:rPr>
+          <w:lang w:val="fr-FR"/>
+        </w:rPr>
+        <w:t>. Créer une commande en</w:t>
+      </w:r>
+      <w:r>
+        <w:rPr>
+          <w:lang w:val="fr-FR"/>
+        </w:rPr>
+        <w:t xml:space="preserve"> </w:t>
+      </w:r>
+      <w:proofErr w:type="spellStart"/>
+      <w:r>
+        <w:rPr>
+          <w:lang w:val="fr-FR"/>
+        </w:rPr>
+        <w:t>Skript</w:t>
+      </w:r>
+      <w:proofErr w:type="spellEnd"/>
       <w:r>
         <w:rPr>
           <w:lang w:val="fr-FR"/>
@@ -2202,11 +2391,33 @@
         </w:rPr>
         <w:t xml:space="preserve"> faire un </w:t>
       </w:r>
-      <w:r>
-        <w:rPr>
-          <w:lang w:val="fr-FR"/>
-        </w:rPr>
-        <w:t xml:space="preserve">check d’argument… Mais comment on ajoute des arguments à une commande Skript ? </w:t>
+      <w:proofErr w:type="spellStart"/>
+      <w:r>
+        <w:rPr>
+          <w:lang w:val="fr-FR"/>
+        </w:rPr>
+        <w:t>check</w:t>
+      </w:r>
+      <w:proofErr w:type="spellEnd"/>
+      <w:r>
+        <w:rPr>
+          <w:lang w:val="fr-FR"/>
+        </w:rPr>
+        <w:t xml:space="preserve"> d’argument… Mais comment on ajoute des arguments à une commande </w:t>
+      </w:r>
+      <w:proofErr w:type="spellStart"/>
+      <w:r>
+        <w:rPr>
+          <w:lang w:val="fr-FR"/>
+        </w:rPr>
+        <w:t>Skript</w:t>
+      </w:r>
+      <w:proofErr w:type="spellEnd"/>
+      <w:r>
+        <w:rPr>
+          <w:lang w:val="fr-FR"/>
+        </w:rPr>
+        <w:t xml:space="preserve"> ? </w:t>
       </w:r>
       <w:r>
         <w:rPr>
@@ -2355,7 +2566,21 @@
         <w:rPr>
           <w:lang w:val="fr-FR"/>
         </w:rPr>
-        <w:t xml:space="preserve"> stocker les coordonnées du joueur dans une variable temporaire. En Skript, une variable temporaire se </w:t>
+        <w:t xml:space="preserve"> stocker les coordonnées du joueur dans une variable temporaire. En </w:t>
+      </w:r>
+      <w:proofErr w:type="spellStart"/>
+      <w:r>
+        <w:rPr>
+          <w:lang w:val="fr-FR"/>
+        </w:rPr>
+        <w:t>Skript</w:t>
+      </w:r>
+      <w:proofErr w:type="spellEnd"/>
+      <w:r>
+        <w:rPr>
+          <w:lang w:val="fr-FR"/>
+        </w:rPr>
+        <w:t xml:space="preserve">, une variable temporaire se </w:t>
       </w:r>
       <w:r>
         <w:rPr>
@@ -2385,7 +2610,35 @@
         <w:rPr>
           <w:lang w:val="fr-FR"/>
         </w:rPr>
-        <w:t>to Valeur ». Dans ce cas-là, on veut set une variable « loc » en la position du joueur dans l’argument : « set {_loc} to arg-1’s location » - c’est aussi simple que ça !</w:t>
+        <w:t>to Valeur ». Dans ce cas-là, on veut set une variable « </w:t>
+      </w:r>
+      <w:proofErr w:type="spellStart"/>
+      <w:r>
+        <w:rPr>
+          <w:lang w:val="fr-FR"/>
+        </w:rPr>
+        <w:t>loc</w:t>
+      </w:r>
+      <w:proofErr w:type="spellEnd"/>
+      <w:r>
+        <w:rPr>
+          <w:lang w:val="fr-FR"/>
+        </w:rPr>
+        <w:t> » en la position du joueur dans l’argument : « set {_</w:t>
+      </w:r>
+      <w:proofErr w:type="spellStart"/>
+      <w:r>
+        <w:rPr>
+          <w:lang w:val="fr-FR"/>
+        </w:rPr>
+        <w:t>loc</w:t>
+      </w:r>
+      <w:proofErr w:type="spellEnd"/>
+      <w:r>
+        <w:rPr>
+          <w:lang w:val="fr-FR"/>
+        </w:rPr>
+        <w:t>} to arg-1’s location » - c’est aussi simple que ça !</w:t>
       </w:r>
     </w:p>
     <w:p>
@@ -2473,7 +2726,35 @@
           <w:lang w:val="fr-FR"/>
         </w:rPr>
         <w:br/>
-        <w:t>En Skript, on envoie une particule en utilisant le format si-dessous :</w:t>
+        <w:t xml:space="preserve">En </w:t>
+      </w:r>
+      <w:proofErr w:type="spellStart"/>
+      <w:r>
+        <w:rPr>
+          <w:lang w:val="fr-FR"/>
+        </w:rPr>
+        <w:t>Skript</w:t>
+      </w:r>
+      <w:proofErr w:type="spellEnd"/>
+      <w:r>
+        <w:rPr>
+          <w:lang w:val="fr-FR"/>
+        </w:rPr>
+        <w:t xml:space="preserve">, on envoie une particule en utilisant le format </w:t>
+      </w:r>
+      <w:proofErr w:type="spellStart"/>
+      <w:r>
+        <w:rPr>
+          <w:lang w:val="fr-FR"/>
+        </w:rPr>
+        <w:t>si-dessous</w:t>
+      </w:r>
+      <w:proofErr w:type="spellEnd"/>
+      <w:r>
+        <w:rPr>
+          <w:lang w:val="fr-FR"/>
+        </w:rPr>
+        <w:t> :</w:t>
       </w:r>
     </w:p>
     <w:p>
@@ -2635,6 +2916,7 @@
         </w:rPr>
         <w:t xml:space="preserve">Attention, l’indentation en </w:t>
       </w:r>
+      <w:proofErr w:type="spellStart"/>
       <w:r>
         <w:rPr>
           <w:lang w:val="fr-FR"/>
@@ -2645,7 +2927,14 @@
         <w:rPr>
           <w:lang w:val="fr-FR"/>
         </w:rPr>
-        <w:t>kript est</w:t>
+        <w:t>kript</w:t>
+      </w:r>
+      <w:proofErr w:type="spellEnd"/>
+      <w:r>
+        <w:rPr>
+          <w:lang w:val="fr-FR"/>
+        </w:rPr>
+        <w:t xml:space="preserve"> est</w:t>
       </w:r>
       <w:r>
         <w:rPr>
@@ -2668,19 +2957,21 @@
         <w:rPr>
           <w:lang w:val="fr-FR"/>
         </w:rPr>
-        <w:t xml:space="preserve"> importante !! Si tu mets un tab, finis avec des tabs, si tu mets </w:t>
-      </w:r>
-      <w:r>
-        <w:rPr>
-          <w:lang w:val="fr-FR"/>
-        </w:rPr>
-        <w:t xml:space="preserve">quatre </w:t>
-      </w:r>
-      <w:r>
-        <w:rPr>
-          <w:lang w:val="fr-FR"/>
-        </w:rPr>
-        <w:t>espaces, finis avec quatre espaces par indentation, etc.</w:t>
+        <w:t xml:space="preserve"> importante !! Si tu mets un tab, finis avec des </w:t>
+      </w:r>
+      <w:proofErr w:type="spellStart"/>
+      <w:r>
+        <w:rPr>
+          <w:lang w:val="fr-FR"/>
+        </w:rPr>
+        <w:t>tabs</w:t>
+      </w:r>
+      <w:proofErr w:type="spellEnd"/>
+      <w:r>
+        <w:rPr>
+          <w:lang w:val="fr-FR"/>
+        </w:rPr>
+        <w:t>, si tu mets quatre espaces, finis avec quatre espaces par indentation, etc.</w:t>
       </w:r>
     </w:p>
     <w:p>
@@ -2694,7 +2985,35 @@
         <w:rPr>
           <w:lang w:val="fr-FR"/>
         </w:rPr>
-        <w:t>Tu peux maintenant faire /sk reload camp. Si tout s’est bien passé tu devrais avoir un message similaire à celui-ci !</w:t>
+        <w:t>Tu peux maintenant faire /</w:t>
+      </w:r>
+      <w:proofErr w:type="spellStart"/>
+      <w:r>
+        <w:rPr>
+          <w:lang w:val="fr-FR"/>
+        </w:rPr>
+        <w:t>sk</w:t>
+      </w:r>
+      <w:proofErr w:type="spellEnd"/>
+      <w:r>
+        <w:rPr>
+          <w:lang w:val="fr-FR"/>
+        </w:rPr>
+        <w:t xml:space="preserve"> </w:t>
+      </w:r>
+      <w:proofErr w:type="spellStart"/>
+      <w:r>
+        <w:rPr>
+          <w:lang w:val="fr-FR"/>
+        </w:rPr>
+        <w:t>reload</w:t>
+      </w:r>
+      <w:proofErr w:type="spellEnd"/>
+      <w:r>
+        <w:rPr>
+          <w:lang w:val="fr-FR"/>
+        </w:rPr>
+        <w:t xml:space="preserve"> camp. Si tout s’est bien passé tu devrais avoir un message similaire à celui-ci !</w:t>
       </w:r>
     </w:p>
     <w:p>
@@ -2707,6 +3026,7 @@
       </w:pPr>
       <w:r>
         <w:rPr>
+          <w:noProof/>
           <w:lang w:val="fr-FR"/>
         </w:rPr>
         <w:drawing>
@@ -2779,7 +3099,21 @@
         <w:rPr>
           <w:lang w:val="fr-FR"/>
         </w:rPr>
-        <w:t xml:space="preserve"> la commande /spook !</w:t>
+        <w:t xml:space="preserve"> la commande /</w:t>
+      </w:r>
+      <w:proofErr w:type="spellStart"/>
+      <w:r>
+        <w:rPr>
+          <w:lang w:val="fr-FR"/>
+        </w:rPr>
+        <w:t>spook</w:t>
+      </w:r>
+      <w:proofErr w:type="spellEnd"/>
+      <w:r>
+        <w:rPr>
+          <w:lang w:val="fr-FR"/>
+        </w:rPr>
+        <w:t> !</w:t>
       </w:r>
     </w:p>
     <w:p>
@@ -2904,7 +3238,21 @@
         <w:rPr>
           <w:lang w:val="fr-FR"/>
         </w:rPr>
-        <w:t>Maintenant on s’attaque aux events !</w:t>
+        <w:t xml:space="preserve">Maintenant on s’attaque aux </w:t>
+      </w:r>
+      <w:proofErr w:type="spellStart"/>
+      <w:r>
+        <w:rPr>
+          <w:lang w:val="fr-FR"/>
+        </w:rPr>
+        <w:t>events</w:t>
+      </w:r>
+      <w:proofErr w:type="spellEnd"/>
+      <w:r>
+        <w:rPr>
+          <w:lang w:val="fr-FR"/>
+        </w:rPr>
+        <w:t> !</w:t>
       </w:r>
     </w:p>
     <w:p>
@@ -2932,7 +3280,21 @@
         <w:rPr>
           <w:lang w:val="fr-FR"/>
         </w:rPr>
-        <w:t>Dans cette partie, on va faire en sorte que quand un joueur rejoint le serveur, s’il n’a rien sur la tête ça lui met une Jack O’ Lantern. Pour ça, on va devoir</w:t>
+        <w:t xml:space="preserve">Dans cette partie, on va faire en sorte que quand un joueur rejoint le serveur, s’il n’a rien sur la tête ça lui met une Jack O’ </w:t>
+      </w:r>
+      <w:proofErr w:type="spellStart"/>
+      <w:r>
+        <w:rPr>
+          <w:lang w:val="fr-FR"/>
+        </w:rPr>
+        <w:t>Lantern</w:t>
+      </w:r>
+      <w:proofErr w:type="spellEnd"/>
+      <w:r>
+        <w:rPr>
+          <w:lang w:val="fr-FR"/>
+        </w:rPr>
+        <w:t>. Pour ça, on va devoir</w:t>
       </w:r>
       <w:r>
         <w:rPr>
@@ -2974,7 +3336,21 @@
         <w:rPr>
           <w:lang w:val="fr-FR"/>
         </w:rPr>
-        <w:t>’event pour regarder quand un joueur rejoint le serveur, on écrit dont</w:t>
+        <w:t>’</w:t>
+      </w:r>
+      <w:proofErr w:type="spellStart"/>
+      <w:r>
+        <w:rPr>
+          <w:lang w:val="fr-FR"/>
+        </w:rPr>
+        <w:t>event</w:t>
+      </w:r>
+      <w:proofErr w:type="spellEnd"/>
+      <w:r>
+        <w:rPr>
+          <w:lang w:val="fr-FR"/>
+        </w:rPr>
+        <w:t xml:space="preserve"> pour regarder quand un joueur rejoint le serveur, on écrit dont</w:t>
       </w:r>
       <w:r>
         <w:rPr>
@@ -2986,7 +3362,21 @@
         <w:rPr>
           <w:lang w:val="fr-FR"/>
         </w:rPr>
-        <w:t>on join :</w:t>
+        <w:t xml:space="preserve">on </w:t>
+      </w:r>
+      <w:proofErr w:type="spellStart"/>
+      <w:r>
+        <w:rPr>
+          <w:lang w:val="fr-FR"/>
+        </w:rPr>
+        <w:t>join</w:t>
+      </w:r>
+      <w:proofErr w:type="spellEnd"/>
+      <w:r>
+        <w:rPr>
+          <w:lang w:val="fr-FR"/>
+        </w:rPr>
+        <w:t> :</w:t>
       </w:r>
       <w:r>
         <w:rPr>
@@ -3073,13 +3463,83 @@
         <w:rPr>
           <w:lang w:val="fr-FR"/>
         </w:rPr>
-        <w:t>Maintenant, dans le « on join : »</w:t>
-      </w:r>
-      <w:r>
-        <w:rPr>
-          <w:lang w:val="fr-FR"/>
-        </w:rPr>
-        <w:t>, on va mettre un simple « if » qui va vérifier si le Helmet Slot du joueur est vide – pour ceci on a juste besoin de faire « if player’s helmet is not set » - rien de compliqué, c’est TRÈS simple (tu l’as cherché aussi).</w:t>
+        <w:t xml:space="preserve">Maintenant, dans le « on </w:t>
+      </w:r>
+      <w:proofErr w:type="spellStart"/>
+      <w:r>
+        <w:rPr>
+          <w:lang w:val="fr-FR"/>
+        </w:rPr>
+        <w:t>join</w:t>
+      </w:r>
+      <w:proofErr w:type="spellEnd"/>
+      <w:r>
+        <w:rPr>
+          <w:lang w:val="fr-FR"/>
+        </w:rPr>
+        <w:t> : »</w:t>
+      </w:r>
+      <w:r>
+        <w:rPr>
+          <w:lang w:val="fr-FR"/>
+        </w:rPr>
+        <w:t xml:space="preserve">, on va mettre un simple « if » qui va vérifier si le </w:t>
+      </w:r>
+      <w:proofErr w:type="spellStart"/>
+      <w:r>
+        <w:rPr>
+          <w:lang w:val="fr-FR"/>
+        </w:rPr>
+        <w:t>Helmet</w:t>
+      </w:r>
+      <w:proofErr w:type="spellEnd"/>
+      <w:r>
+        <w:rPr>
+          <w:lang w:val="fr-FR"/>
+        </w:rPr>
+        <w:t xml:space="preserve"> Slot du joueur est vide – pour ceci on a juste besoin de faire « if </w:t>
+      </w:r>
+      <w:proofErr w:type="spellStart"/>
+      <w:r>
+        <w:rPr>
+          <w:lang w:val="fr-FR"/>
+        </w:rPr>
+        <w:t>player’s</w:t>
+      </w:r>
+      <w:proofErr w:type="spellEnd"/>
+      <w:r>
+        <w:rPr>
+          <w:lang w:val="fr-FR"/>
+        </w:rPr>
+        <w:t xml:space="preserve"> </w:t>
+      </w:r>
+      <w:proofErr w:type="spellStart"/>
+      <w:r>
+        <w:rPr>
+          <w:lang w:val="fr-FR"/>
+        </w:rPr>
+        <w:t>helmet</w:t>
+      </w:r>
+      <w:proofErr w:type="spellEnd"/>
+      <w:r>
+        <w:rPr>
+          <w:lang w:val="fr-FR"/>
+        </w:rPr>
+        <w:t xml:space="preserve"> </w:t>
+      </w:r>
+      <w:proofErr w:type="spellStart"/>
+      <w:r>
+        <w:rPr>
+          <w:lang w:val="fr-FR"/>
+        </w:rPr>
+        <w:t>is</w:t>
+      </w:r>
+      <w:proofErr w:type="spellEnd"/>
+      <w:r>
+        <w:rPr>
+          <w:lang w:val="fr-FR"/>
+        </w:rPr>
+        <w:t xml:space="preserve"> not set » - rien de compliqué, c’est TRÈS simple (tu l’as cherché aussi).</w:t>
       </w:r>
     </w:p>
     <w:p>
@@ -3159,7 +3619,127 @@
         <w:rPr>
           <w:lang w:val="fr-FR"/>
         </w:rPr>
-        <w:t>Et si le helmet slot est vide, on met un jack o lantern. En utilisant la meme expression que tout a l’heure « set » - « set player’s helmet to ITEM » ITEM dans ce cas la est jack o lantern.</w:t>
+        <w:t xml:space="preserve">Et si le </w:t>
+      </w:r>
+      <w:proofErr w:type="spellStart"/>
+      <w:r>
+        <w:rPr>
+          <w:lang w:val="fr-FR"/>
+        </w:rPr>
+        <w:t>helmet</w:t>
+      </w:r>
+      <w:proofErr w:type="spellEnd"/>
+      <w:r>
+        <w:rPr>
+          <w:lang w:val="fr-FR"/>
+        </w:rPr>
+        <w:t xml:space="preserve"> slot est vide, on met un jack o</w:t>
+      </w:r>
+      <w:r>
+        <w:rPr>
+          <w:lang w:val="fr-FR"/>
+        </w:rPr>
+        <w:t>’</w:t>
+      </w:r>
+      <w:r>
+        <w:rPr>
+          <w:lang w:val="fr-FR"/>
+        </w:rPr>
+        <w:t xml:space="preserve"> </w:t>
+      </w:r>
+      <w:proofErr w:type="spellStart"/>
+      <w:r>
+        <w:rPr>
+          <w:lang w:val="fr-FR"/>
+        </w:rPr>
+        <w:t>lantern</w:t>
+      </w:r>
+      <w:proofErr w:type="spellEnd"/>
+      <w:r>
+        <w:rPr>
+          <w:lang w:val="fr-FR"/>
+        </w:rPr>
+        <w:t xml:space="preserve">. En utilisant la </w:t>
+      </w:r>
+      <w:proofErr w:type="spellStart"/>
+      <w:r>
+        <w:rPr>
+          <w:lang w:val="fr-FR"/>
+        </w:rPr>
+        <w:t>meme</w:t>
+      </w:r>
+      <w:proofErr w:type="spellEnd"/>
+      <w:r>
+        <w:rPr>
+          <w:lang w:val="fr-FR"/>
+        </w:rPr>
+        <w:t xml:space="preserve"> expression que tout a l’heure « set » - « set </w:t>
+      </w:r>
+      <w:proofErr w:type="spellStart"/>
+      <w:r>
+        <w:rPr>
+          <w:lang w:val="fr-FR"/>
+        </w:rPr>
+        <w:t>player’s</w:t>
+      </w:r>
+      <w:proofErr w:type="spellEnd"/>
+      <w:r>
+        <w:rPr>
+          <w:lang w:val="fr-FR"/>
+        </w:rPr>
+        <w:t xml:space="preserve"> </w:t>
+      </w:r>
+      <w:proofErr w:type="spellStart"/>
+      <w:r>
+        <w:rPr>
+          <w:lang w:val="fr-FR"/>
+        </w:rPr>
+        <w:t>helmet</w:t>
+      </w:r>
+      <w:proofErr w:type="spellEnd"/>
+      <w:r>
+        <w:rPr>
+          <w:lang w:val="fr-FR"/>
+        </w:rPr>
+        <w:t xml:space="preserve"> to ITEM » ITEM dans ce </w:t>
+      </w:r>
+      <w:r>
+        <w:rPr>
+          <w:lang w:val="fr-FR"/>
+        </w:rPr>
+        <w:t>cas-là</w:t>
+      </w:r>
+      <w:r>
+        <w:rPr>
+          <w:lang w:val="fr-FR"/>
+        </w:rPr>
+        <w:t xml:space="preserve"> est jack o</w:t>
+      </w:r>
+      <w:r>
+        <w:rPr>
+          <w:lang w:val="fr-FR"/>
+        </w:rPr>
+        <w:t>’</w:t>
+      </w:r>
+      <w:r>
+        <w:rPr>
+          <w:lang w:val="fr-FR"/>
+        </w:rPr>
+        <w:t xml:space="preserve"> l</w:t>
+      </w:r>
+      <w:proofErr w:type="spellStart"/>
+      <w:r>
+        <w:rPr>
+          <w:lang w:val="fr-FR"/>
+        </w:rPr>
+        <w:t>antern</w:t>
+      </w:r>
+      <w:proofErr w:type="spellEnd"/>
+      <w:r>
+        <w:rPr>
+          <w:lang w:val="fr-FR"/>
+        </w:rPr>
+        <w:t>.</w:t>
       </w:r>
     </w:p>
     <w:p>
@@ -3390,12 +3970,14 @@
         </w:rPr>
         <w:t xml:space="preserve">Maintenant tu peux </w:t>
       </w:r>
+      <w:proofErr w:type="spellStart"/>
       <w:r>
         <w:rPr>
           <w:lang w:val="fr-FR"/>
         </w:rPr>
         <w:t>reload</w:t>
       </w:r>
+      <w:proofErr w:type="spellEnd"/>
       <w:r>
         <w:rPr>
           <w:lang w:val="fr-FR"/>
@@ -3475,7 +4057,21 @@
         <w:rPr>
           <w:lang w:val="fr-FR"/>
         </w:rPr>
-        <w:t xml:space="preserve"> recevoir une Jack O’ Lantern quand tu te </w:t>
+        <w:t xml:space="preserve"> recevoir une Jack O’ </w:t>
+      </w:r>
+      <w:proofErr w:type="spellStart"/>
+      <w:r>
+        <w:rPr>
+          <w:lang w:val="fr-FR"/>
+        </w:rPr>
+        <w:t>Lantern</w:t>
+      </w:r>
+      <w:proofErr w:type="spellEnd"/>
+      <w:r>
+        <w:rPr>
+          <w:lang w:val="fr-FR"/>
+        </w:rPr>
+        <w:t xml:space="preserve"> quand tu te </w:t>
       </w:r>
       <w:r>
         <w:rPr>
@@ -3642,14 +4238,43 @@
         <w:rPr>
           <w:lang w:val="fr-FR"/>
         </w:rPr>
-        <w:t> : tu n’as pas besoin de télécharger des addons en plus, les add</w:t>
-      </w:r>
-      <w:r>
-        <w:rPr>
-          <w:lang w:val="fr-FR"/>
-        </w:rPr>
-        <w:t>ons nécessaire sont fournis ! (</w:t>
-      </w:r>
+        <w:t xml:space="preserve"> : tu n’as pas besoin de télécharger des </w:t>
+      </w:r>
+      <w:proofErr w:type="spellStart"/>
+      <w:r>
+        <w:rPr>
+          <w:lang w:val="fr-FR"/>
+        </w:rPr>
+        <w:t>addons</w:t>
+      </w:r>
+      <w:proofErr w:type="spellEnd"/>
+      <w:r>
+        <w:rPr>
+          <w:lang w:val="fr-FR"/>
+        </w:rPr>
+        <w:t xml:space="preserve"> en plus, les </w:t>
+      </w:r>
+      <w:proofErr w:type="spellStart"/>
+      <w:r>
+        <w:rPr>
+          <w:lang w:val="fr-FR"/>
+        </w:rPr>
+        <w:t>add</w:t>
+      </w:r>
+      <w:r>
+        <w:rPr>
+          <w:lang w:val="fr-FR"/>
+        </w:rPr>
+        <w:t>ons</w:t>
+      </w:r>
+      <w:proofErr w:type="spellEnd"/>
+      <w:r>
+        <w:rPr>
+          <w:lang w:val="fr-FR"/>
+        </w:rPr>
+        <w:t xml:space="preserve"> nécessaire sont fournis ! (</w:t>
+      </w:r>
+      <w:proofErr w:type="spellStart"/>
       <w:proofErr w:type="gramStart"/>
       <w:r>
         <w:rPr>
@@ -3657,6 +4282,7 @@
         </w:rPr>
         <w:t>cf</w:t>
       </w:r>
+      <w:proofErr w:type="spellEnd"/>
       <w:proofErr w:type="gramEnd"/>
       <w:r>
         <w:rPr>
@@ -3676,7 +4302,35 @@
         <w:rPr>
           <w:lang w:val="fr-FR"/>
         </w:rPr>
-        <w:t>Ce que l’on veut faire pour cette tâche, c’est donner une émeraude quand un joueur clic gauche 3 fois sur une porte. Pour cela, on va devoir définir une variable « knock » pour compter le nombre de fois ou on a toqué.</w:t>
+        <w:t>Ce que l’on veut faire pour cette tâche, c’est donner une émeraude quand un joueur clic gauche 3 fois sur une porte. Pour cela, on va devoir définir une variable « </w:t>
+      </w:r>
+      <w:proofErr w:type="spellStart"/>
+      <w:r>
+        <w:rPr>
+          <w:lang w:val="fr-FR"/>
+        </w:rPr>
+        <w:t>knock</w:t>
+      </w:r>
+      <w:proofErr w:type="spellEnd"/>
+      <w:r>
+        <w:rPr>
+          <w:lang w:val="fr-FR"/>
+        </w:rPr>
+        <w:t xml:space="preserve"> » pour compter le nombre de fois </w:t>
+      </w:r>
+      <w:proofErr w:type="spellStart"/>
+      <w:r>
+        <w:rPr>
+          <w:lang w:val="fr-FR"/>
+        </w:rPr>
+        <w:t>ou</w:t>
+      </w:r>
+      <w:proofErr w:type="spellEnd"/>
+      <w:r>
+        <w:rPr>
+          <w:lang w:val="fr-FR"/>
+        </w:rPr>
+        <w:t xml:space="preserve"> on a toqué.</w:t>
       </w:r>
       <w:r>
         <w:rPr>
@@ -3684,6 +4338,7 @@
         </w:rPr>
         <w:t xml:space="preserve"> Tout a l’heure, pour créer une variable temporaire, on a utilisé ce format : « {_variable} », pour créer une vraie variable globale, on a juste </w:t>
       </w:r>
+      <w:proofErr w:type="spellStart"/>
       <w:proofErr w:type="gramStart"/>
       <w:r>
         <w:rPr>
@@ -3691,12 +4346,27 @@
         </w:rPr>
         <w:t>a</w:t>
       </w:r>
+      <w:proofErr w:type="spellEnd"/>
       <w:proofErr w:type="gramEnd"/>
       <w:r>
         <w:rPr>
           <w:lang w:val="fr-FR"/>
         </w:rPr>
-        <w:t xml:space="preserve"> enlever l’underscore : « {variable} ». Simple, non ?</w:t>
+        <w:t xml:space="preserve"> enlever l’</w:t>
+      </w:r>
+      <w:proofErr w:type="spellStart"/>
+      <w:r>
+        <w:rPr>
+          <w:lang w:val="fr-FR"/>
+        </w:rPr>
+        <w:t>underscore</w:t>
+      </w:r>
+      <w:proofErr w:type="spellEnd"/>
+      <w:r>
+        <w:rPr>
+          <w:lang w:val="fr-FR"/>
+        </w:rPr>
+        <w:t> : « {variable} ». Simple, non ?</w:t>
       </w:r>
     </w:p>
     <w:p>
@@ -3753,7 +4423,35 @@
         <w:rPr>
           <w:lang w:val="fr-FR"/>
         </w:rPr>
-        <w:t>Comme on clic sur un bloc, on peut utiliser « event-block » pour regarder si le bloc est une porte.</w:t>
+        <w:t xml:space="preserve">Comme on </w:t>
+      </w:r>
+      <w:proofErr w:type="spellStart"/>
+      <w:r>
+        <w:rPr>
+          <w:lang w:val="fr-FR"/>
+        </w:rPr>
+        <w:t>clic</w:t>
+      </w:r>
+      <w:proofErr w:type="spellEnd"/>
+      <w:r>
+        <w:rPr>
+          <w:lang w:val="fr-FR"/>
+        </w:rPr>
+        <w:t xml:space="preserve"> sur un bloc, on peut utiliser « </w:t>
+      </w:r>
+      <w:proofErr w:type="spellStart"/>
+      <w:r>
+        <w:rPr>
+          <w:lang w:val="fr-FR"/>
+        </w:rPr>
+        <w:t>event</w:t>
+      </w:r>
+      <w:proofErr w:type="spellEnd"/>
+      <w:r>
+        <w:rPr>
+          <w:lang w:val="fr-FR"/>
+        </w:rPr>
+        <w:t>-block » pour regarder si le bloc est une porte.</w:t>
       </w:r>
     </w:p>
     <w:p>
@@ -3847,7 +4545,77 @@
         <w:rPr>
           <w:lang w:val="fr-FR"/>
         </w:rPr>
-        <w:t xml:space="preserve"> if, on va rajouter 1 à la variable « {knock} ». Et dedans, on va verifier que si knock est égal à 3, alors on peut donner un item a un joueur, en utilisant l’expression « give » et on « set » la variable knock à 0.</w:t>
+        <w:t xml:space="preserve"> if, on va rajouter 1 à la variable « {</w:t>
+      </w:r>
+      <w:proofErr w:type="spellStart"/>
+      <w:r>
+        <w:rPr>
+          <w:lang w:val="fr-FR"/>
+        </w:rPr>
+        <w:t>knock</w:t>
+      </w:r>
+      <w:proofErr w:type="spellEnd"/>
+      <w:r>
+        <w:rPr>
+          <w:lang w:val="fr-FR"/>
+        </w:rPr>
+        <w:t xml:space="preserve">} ». Et dedans, on va </w:t>
+      </w:r>
+      <w:proofErr w:type="spellStart"/>
+      <w:r>
+        <w:rPr>
+          <w:lang w:val="fr-FR"/>
+        </w:rPr>
+        <w:t>verifier</w:t>
+      </w:r>
+      <w:proofErr w:type="spellEnd"/>
+      <w:r>
+        <w:rPr>
+          <w:lang w:val="fr-FR"/>
+        </w:rPr>
+        <w:t xml:space="preserve"> que si </w:t>
+      </w:r>
+      <w:proofErr w:type="spellStart"/>
+      <w:r>
+        <w:rPr>
+          <w:lang w:val="fr-FR"/>
+        </w:rPr>
+        <w:t>knock</w:t>
+      </w:r>
+      <w:proofErr w:type="spellEnd"/>
+      <w:r>
+        <w:rPr>
+          <w:lang w:val="fr-FR"/>
+        </w:rPr>
+        <w:t xml:space="preserve"> est égal à 3, alors on peut donner un item a un joueur, en utilisant l’expression « </w:t>
+      </w:r>
+      <w:proofErr w:type="spellStart"/>
+      <w:r>
+        <w:rPr>
+          <w:lang w:val="fr-FR"/>
+        </w:rPr>
+        <w:t>give</w:t>
+      </w:r>
+      <w:proofErr w:type="spellEnd"/>
+      <w:r>
+        <w:rPr>
+          <w:lang w:val="fr-FR"/>
+        </w:rPr>
+        <w:t xml:space="preserve"> » et on « set » la variable </w:t>
+      </w:r>
+      <w:proofErr w:type="spellStart"/>
+      <w:r>
+        <w:rPr>
+          <w:lang w:val="fr-FR"/>
+        </w:rPr>
+        <w:t>knock</w:t>
+      </w:r>
+      <w:proofErr w:type="spellEnd"/>
+      <w:r>
+        <w:rPr>
+          <w:lang w:val="fr-FR"/>
+        </w:rPr>
+        <w:t xml:space="preserve"> à 0.</w:t>
       </w:r>
       <w:r>
         <w:rPr>
@@ -3859,19 +4627,75 @@
         <w:rPr>
           <w:lang w:val="fr-FR"/>
         </w:rPr>
-        <w:t>L’expression give s’utilise de</w:t>
-      </w:r>
-      <w:r>
-        <w:rPr>
-          <w:lang w:val="fr-FR"/>
-        </w:rPr>
-        <w:t xml:space="preserve"> la facon suivante : « give [item] to </w:t>
-      </w:r>
-      <w:r>
-        <w:rPr>
-          <w:lang w:val="fr-FR"/>
-        </w:rPr>
-        <w:t>[player]</w:t>
+        <w:t xml:space="preserve">L’expression </w:t>
+      </w:r>
+      <w:proofErr w:type="spellStart"/>
+      <w:r>
+        <w:rPr>
+          <w:lang w:val="fr-FR"/>
+        </w:rPr>
+        <w:t>give</w:t>
+      </w:r>
+      <w:proofErr w:type="spellEnd"/>
+      <w:r>
+        <w:rPr>
+          <w:lang w:val="fr-FR"/>
+        </w:rPr>
+        <w:t xml:space="preserve"> s’utilise de</w:t>
+      </w:r>
+      <w:r>
+        <w:rPr>
+          <w:lang w:val="fr-FR"/>
+        </w:rPr>
+        <w:t xml:space="preserve"> la </w:t>
+      </w:r>
+      <w:proofErr w:type="spellStart"/>
+      <w:r>
+        <w:rPr>
+          <w:lang w:val="fr-FR"/>
+        </w:rPr>
+        <w:t>facon</w:t>
+      </w:r>
+      <w:proofErr w:type="spellEnd"/>
+      <w:r>
+        <w:rPr>
+          <w:lang w:val="fr-FR"/>
+        </w:rPr>
+        <w:t xml:space="preserve"> suivante : « </w:t>
+      </w:r>
+      <w:proofErr w:type="spellStart"/>
+      <w:r>
+        <w:rPr>
+          <w:lang w:val="fr-FR"/>
+        </w:rPr>
+        <w:t>give</w:t>
+      </w:r>
+      <w:proofErr w:type="spellEnd"/>
+      <w:r>
+        <w:rPr>
+          <w:lang w:val="fr-FR"/>
+        </w:rPr>
+        <w:t xml:space="preserve"> [item] to </w:t>
+      </w:r>
+      <w:r>
+        <w:rPr>
+          <w:lang w:val="fr-FR"/>
+        </w:rPr>
+        <w:t>[</w:t>
+      </w:r>
+      <w:proofErr w:type="spellStart"/>
+      <w:r>
+        <w:rPr>
+          <w:lang w:val="fr-FR"/>
+        </w:rPr>
+        <w:t>player</w:t>
+      </w:r>
+      <w:proofErr w:type="spellEnd"/>
+      <w:r>
+        <w:rPr>
+          <w:lang w:val="fr-FR"/>
+        </w:rPr>
+        <w:t>]</w:t>
       </w:r>
       <w:r>
         <w:rPr>
@@ -3884,7 +4708,21 @@
           <w:lang w:val="fr-FR"/>
         </w:rPr>
         <w:br/>
-        <w:t xml:space="preserve">On peut aussi utiliser give de cette </w:t>
+        <w:t xml:space="preserve">On peut aussi utiliser </w:t>
+      </w:r>
+      <w:proofErr w:type="spellStart"/>
+      <w:r>
+        <w:rPr>
+          <w:lang w:val="fr-FR"/>
+        </w:rPr>
+        <w:t>give</w:t>
+      </w:r>
+      <w:proofErr w:type="spellEnd"/>
+      <w:r>
+        <w:rPr>
+          <w:lang w:val="fr-FR"/>
+        </w:rPr>
+        <w:t xml:space="preserve"> de cette </w:t>
       </w:r>
       <w:r>
         <w:rPr>
@@ -3896,14 +4734,44 @@
         <w:rPr>
           <w:lang w:val="fr-FR"/>
         </w:rPr>
-        <w:t> : « give [item] named ‘‘</w:t>
-      </w:r>
+        <w:t> : « </w:t>
+      </w:r>
+      <w:proofErr w:type="spellStart"/>
+      <w:r>
+        <w:rPr>
+          <w:lang w:val="fr-FR"/>
+        </w:rPr>
+        <w:t>give</w:t>
+      </w:r>
+      <w:proofErr w:type="spellEnd"/>
+      <w:r>
+        <w:rPr>
+          <w:lang w:val="fr-FR"/>
+        </w:rPr>
+        <w:t xml:space="preserve"> [item] </w:t>
+      </w:r>
+      <w:proofErr w:type="spellStart"/>
+      <w:r>
+        <w:rPr>
+          <w:lang w:val="fr-FR"/>
+        </w:rPr>
+        <w:t>named</w:t>
+      </w:r>
+      <w:proofErr w:type="spellEnd"/>
+      <w:r>
+        <w:rPr>
+          <w:lang w:val="fr-FR"/>
+        </w:rPr>
+        <w:t xml:space="preserve"> ‘‘</w:t>
+      </w:r>
+      <w:proofErr w:type="spellStart"/>
       <w:r>
         <w:rPr>
           <w:lang w:val="fr-FR"/>
         </w:rPr>
         <w:t>name</w:t>
       </w:r>
+      <w:proofErr w:type="spellEnd"/>
       <w:r>
         <w:rPr>
           <w:lang w:val="fr-FR"/>
@@ -3914,19 +4782,21 @@
         <w:rPr>
           <w:lang w:val="fr-FR"/>
         </w:rPr>
-        <w:t xml:space="preserve"> t</w:t>
-      </w:r>
-      <w:r>
-        <w:rPr>
-          <w:lang w:val="fr-FR"/>
-        </w:rPr>
-        <w:t>o [player] </w:t>
-      </w:r>
-      <w:r>
-        <w:rPr>
-          <w:lang w:val="fr-FR"/>
-        </w:rPr>
-        <w:t>»</w:t>
+        <w:t xml:space="preserve"> to [</w:t>
+      </w:r>
+      <w:proofErr w:type="spellStart"/>
+      <w:r>
+        <w:rPr>
+          <w:lang w:val="fr-FR"/>
+        </w:rPr>
+        <w:t>player</w:t>
+      </w:r>
+      <w:proofErr w:type="spellEnd"/>
+      <w:r>
+        <w:rPr>
+          <w:lang w:val="fr-FR"/>
+        </w:rPr>
+        <w:t>] »</w:t>
       </w:r>
     </w:p>
     <w:p>
@@ -3965,12 +4835,14 @@
         </w:rPr>
         <w:br/>
       </w:r>
+      <w:proofErr w:type="spellStart"/>
       <w:r>
         <w:rPr>
           <w:lang w:val="fr-FR"/>
         </w:rPr>
         <w:t>Reload</w:t>
       </w:r>
+      <w:proofErr w:type="spellEnd"/>
       <w:r>
         <w:rPr>
           <w:lang w:val="fr-FR"/>
@@ -4025,7 +4897,21 @@
         <w:rPr>
           <w:lang w:val="fr-FR"/>
         </w:rPr>
-        <w:t>/tp -2292 102 144.0</w:t>
+        <w:t>/</w:t>
+      </w:r>
+      <w:proofErr w:type="spellStart"/>
+      <w:r>
+        <w:rPr>
+          <w:lang w:val="fr-FR"/>
+        </w:rPr>
+        <w:t>tp</w:t>
+      </w:r>
+      <w:proofErr w:type="spellEnd"/>
+      <w:r>
+        <w:rPr>
+          <w:lang w:val="fr-FR"/>
+        </w:rPr>
+        <w:t xml:space="preserve"> -2292 102 144.0</w:t>
       </w:r>
       <w:r>
         <w:rPr>
@@ -4197,7 +5083,21 @@
         <w:rPr>
           <w:lang w:val="fr-FR"/>
         </w:rPr>
-        <w:t>Cette tache est divisée en deux partie, une partie commande et une partie évènement.</w:t>
+        <w:t xml:space="preserve">Cette </w:t>
+      </w:r>
+      <w:proofErr w:type="spellStart"/>
+      <w:r>
+        <w:rPr>
+          <w:lang w:val="fr-FR"/>
+        </w:rPr>
+        <w:t>tache</w:t>
+      </w:r>
+      <w:proofErr w:type="spellEnd"/>
+      <w:r>
+        <w:rPr>
+          <w:lang w:val="fr-FR"/>
+        </w:rPr>
+        <w:t xml:space="preserve"> est divisée en deux partie, une partie commande et une partie évènement.</w:t>
       </w:r>
     </w:p>
     <w:p>
@@ -4226,7 +5126,35 @@
         <w:rPr>
           <w:lang w:val="fr-FR"/>
         </w:rPr>
-        <w:t xml:space="preserve">Tout d’abord on va créer une commande « /magicwand » qui va nous donner un bâton avec le nom « &amp;5Baguette Magique ». L’expression « give » est la même que tout à l’heure, sauf que maintenant il faut rajouter un nom… mais comment on fait ça </w:t>
+        <w:t>Tout d’abord on va créer une commande « /</w:t>
+      </w:r>
+      <w:proofErr w:type="spellStart"/>
+      <w:r>
+        <w:rPr>
+          <w:lang w:val="fr-FR"/>
+        </w:rPr>
+        <w:t>magicwand</w:t>
+      </w:r>
+      <w:proofErr w:type="spellEnd"/>
+      <w:r>
+        <w:rPr>
+          <w:lang w:val="fr-FR"/>
+        </w:rPr>
+        <w:t> » qui va nous donner un bâton avec le nom « &amp;5Baguette Magique ». L’expression « </w:t>
+      </w:r>
+      <w:proofErr w:type="spellStart"/>
+      <w:r>
+        <w:rPr>
+          <w:lang w:val="fr-FR"/>
+        </w:rPr>
+        <w:t>give</w:t>
+      </w:r>
+      <w:proofErr w:type="spellEnd"/>
+      <w:r>
+        <w:rPr>
+          <w:lang w:val="fr-FR"/>
+        </w:rPr>
+        <w:t xml:space="preserve"> » est la même que tout à l’heure, sauf que maintenant il faut rajouter un nom… mais comment on fait ça </w:t>
       </w:r>
       <w:r>
         <w:rPr>
@@ -4399,7 +5327,35 @@
         <w:rPr>
           <w:lang w:val="fr-FR"/>
         </w:rPr>
-        <w:t>Pour faire apparaitre 15 chauves-souris, on vous conseille de faire une boucle avec l’expression « loop X times » et spawn 1 chauve-souris à la fois… tout simplement car il n’y a pas d’autre moyens de le faire.</w:t>
+        <w:t>Pour faire apparaitre 15 chauves-souris, on vous conseille de faire une boucle avec l’expression « </w:t>
+      </w:r>
+      <w:proofErr w:type="spellStart"/>
+      <w:r>
+        <w:rPr>
+          <w:lang w:val="fr-FR"/>
+        </w:rPr>
+        <w:t>loop</w:t>
+      </w:r>
+      <w:proofErr w:type="spellEnd"/>
+      <w:r>
+        <w:rPr>
+          <w:lang w:val="fr-FR"/>
+        </w:rPr>
+        <w:t xml:space="preserve"> X times » et </w:t>
+      </w:r>
+      <w:proofErr w:type="spellStart"/>
+      <w:r>
+        <w:rPr>
+          <w:lang w:val="fr-FR"/>
+        </w:rPr>
+        <w:t>spawn</w:t>
+      </w:r>
+      <w:proofErr w:type="spellEnd"/>
+      <w:r>
+        <w:rPr>
+          <w:lang w:val="fr-FR"/>
+        </w:rPr>
+        <w:t xml:space="preserve"> 1 chauve-souris à la fois… tout simplement car il n’y a pas d’autre moyens de le faire.</w:t>
       </w:r>
     </w:p>
     <w:p>
@@ -4413,7 +5369,49 @@
         <w:rPr>
           <w:lang w:val="fr-FR"/>
         </w:rPr>
-        <w:t>Pour spawn une entité, tu as juste besoin de faire « spawn [mob] at player ». Rien de plus simple.</w:t>
+        <w:t xml:space="preserve">Pour </w:t>
+      </w:r>
+      <w:proofErr w:type="spellStart"/>
+      <w:r>
+        <w:rPr>
+          <w:lang w:val="fr-FR"/>
+        </w:rPr>
+        <w:t>spawn</w:t>
+      </w:r>
+      <w:proofErr w:type="spellEnd"/>
+      <w:r>
+        <w:rPr>
+          <w:lang w:val="fr-FR"/>
+        </w:rPr>
+        <w:t xml:space="preserve"> une entité, tu as juste besoin de faire « </w:t>
+      </w:r>
+      <w:proofErr w:type="spellStart"/>
+      <w:r>
+        <w:rPr>
+          <w:lang w:val="fr-FR"/>
+        </w:rPr>
+        <w:t>spawn</w:t>
+      </w:r>
+      <w:proofErr w:type="spellEnd"/>
+      <w:r>
+        <w:rPr>
+          <w:lang w:val="fr-FR"/>
+        </w:rPr>
+        <w:t xml:space="preserve"> [mob] at </w:t>
+      </w:r>
+      <w:proofErr w:type="spellStart"/>
+      <w:r>
+        <w:rPr>
+          <w:lang w:val="fr-FR"/>
+        </w:rPr>
+        <w:t>player</w:t>
+      </w:r>
+      <w:proofErr w:type="spellEnd"/>
+      <w:r>
+        <w:rPr>
+          <w:lang w:val="fr-FR"/>
+        </w:rPr>
+        <w:t> ». Rien de plus simple.</w:t>
       </w:r>
     </w:p>
     <w:p>
@@ -4527,6 +5525,7 @@
           <w:lang w:val="fr-FR"/>
         </w:rPr>
       </w:pPr>
+      <w:proofErr w:type="spellStart"/>
       <w:r>
         <w:rPr>
           <w:lang w:val="fr-FR"/>
@@ -4534,6 +5533,7 @@
         <w:lastRenderedPageBreak/>
         <w:t>Reload</w:t>
       </w:r>
+      <w:proofErr w:type="spellEnd"/>
       <w:r>
         <w:rPr>
           <w:lang w:val="fr-FR"/>
@@ -4899,7 +5899,21 @@
         <w:rPr>
           <w:lang w:val="fr-FR"/>
         </w:rPr>
-        <w:t xml:space="preserve"> lors de l’execution des commandes</w:t>
+        <w:t xml:space="preserve"> lors de l’</w:t>
+      </w:r>
+      <w:proofErr w:type="spellStart"/>
+      <w:r>
+        <w:rPr>
+          <w:lang w:val="fr-FR"/>
+        </w:rPr>
+        <w:t>execution</w:t>
+      </w:r>
+      <w:proofErr w:type="spellEnd"/>
+      <w:r>
+        <w:rPr>
+          <w:lang w:val="fr-FR"/>
+        </w:rPr>
+        <w:t xml:space="preserve"> des commandes</w:t>
       </w:r>
     </w:p>
     <w:p>
@@ -4914,7 +5928,21 @@
         <w:rPr>
           <w:lang w:val="fr-FR"/>
         </w:rPr>
-        <w:t xml:space="preserve">• Faire spawn la sorcière 2 blocs en face du joueur et non sur le joueur </w:t>
+        <w:t xml:space="preserve">• Faire </w:t>
+      </w:r>
+      <w:proofErr w:type="spellStart"/>
+      <w:r>
+        <w:rPr>
+          <w:lang w:val="fr-FR"/>
+        </w:rPr>
+        <w:t>spawn</w:t>
+      </w:r>
+      <w:proofErr w:type="spellEnd"/>
+      <w:r>
+        <w:rPr>
+          <w:lang w:val="fr-FR"/>
+        </w:rPr>
+        <w:t xml:space="preserve"> la sorcière 2 blocs en face du joueur et non sur le joueur </w:t>
       </w:r>
     </w:p>
     <w:p>
@@ -4929,7 +5957,35 @@
         <w:rPr>
           <w:lang w:val="fr-FR"/>
         </w:rPr>
-        <w:t>• Spawn un montant random de chauves-souris quand la Baguette Magique est utilisée</w:t>
+        <w:t xml:space="preserve">• </w:t>
+      </w:r>
+      <w:proofErr w:type="spellStart"/>
+      <w:r>
+        <w:rPr>
+          <w:lang w:val="fr-FR"/>
+        </w:rPr>
+        <w:t>Spawn</w:t>
+      </w:r>
+      <w:proofErr w:type="spellEnd"/>
+      <w:r>
+        <w:rPr>
+          <w:lang w:val="fr-FR"/>
+        </w:rPr>
+        <w:t xml:space="preserve"> un montant </w:t>
+      </w:r>
+      <w:proofErr w:type="spellStart"/>
+      <w:r>
+        <w:rPr>
+          <w:lang w:val="fr-FR"/>
+        </w:rPr>
+        <w:t>random</w:t>
+      </w:r>
+      <w:proofErr w:type="spellEnd"/>
+      <w:r>
+        <w:rPr>
+          <w:lang w:val="fr-FR"/>
+        </w:rPr>
+        <w:t xml:space="preserve"> de chauves-souris quand la Baguette Magique est utilisée</w:t>
       </w:r>
     </w:p>
     <w:p>
@@ -4944,7 +6000,21 @@
         <w:rPr>
           <w:lang w:val="fr-FR"/>
         </w:rPr>
-        <w:t>• Donner un item au hasard lors du trick or treat au lieu d’un item prédéfinis</w:t>
+        <w:t xml:space="preserve">• Donner un item au hasard lors du trick or </w:t>
+      </w:r>
+      <w:proofErr w:type="spellStart"/>
+      <w:r>
+        <w:rPr>
+          <w:lang w:val="fr-FR"/>
+        </w:rPr>
+        <w:t>treat</w:t>
+      </w:r>
+      <w:proofErr w:type="spellEnd"/>
+      <w:r>
+        <w:rPr>
+          <w:lang w:val="fr-FR"/>
+        </w:rPr>
+        <w:t xml:space="preserve"> au lieu d’un item prédéfinis</w:t>
       </w:r>
     </w:p>
     <w:p>
@@ -4974,8 +6044,30 @@
         <w:rPr>
           <w:lang w:val="fr-FR"/>
         </w:rPr>
-        <w:t>• Une chance sur deux de donner un effet de nausée ou blindness lors d’un trick or treat</w:t>
-      </w:r>
+        <w:t xml:space="preserve">• Une chance sur deux de donner un effet de nausée ou </w:t>
+      </w:r>
+      <w:proofErr w:type="spellStart"/>
+      <w:r>
+        <w:rPr>
+          <w:lang w:val="fr-FR"/>
+        </w:rPr>
+        <w:t>blindness</w:t>
+      </w:r>
+      <w:proofErr w:type="spellEnd"/>
+      <w:r>
+        <w:rPr>
+          <w:lang w:val="fr-FR"/>
+        </w:rPr>
+        <w:t xml:space="preserve"> lors d’un trick or </w:t>
+      </w:r>
+      <w:proofErr w:type="spellStart"/>
+      <w:r>
+        <w:rPr>
+          <w:lang w:val="fr-FR"/>
+        </w:rPr>
+        <w:t>treat</w:t>
+      </w:r>
+      <w:proofErr w:type="spellEnd"/>
     </w:p>
     <w:p>
       <w:pPr>
@@ -4989,7 +6081,21 @@
         <w:rPr>
           <w:lang w:val="fr-FR"/>
         </w:rPr>
-        <w:t>• Un fichier de config pour le nombre de fois ou il faut toquer ou changer le nom de la baguette magique</w:t>
+        <w:t xml:space="preserve">• Un fichier de config pour le nombre de fois </w:t>
+      </w:r>
+      <w:proofErr w:type="spellStart"/>
+      <w:r>
+        <w:rPr>
+          <w:lang w:val="fr-FR"/>
+        </w:rPr>
+        <w:t>ou</w:t>
+      </w:r>
+      <w:proofErr w:type="spellEnd"/>
+      <w:r>
+        <w:rPr>
+          <w:lang w:val="fr-FR"/>
+        </w:rPr>
+        <w:t xml:space="preserve"> il faut toquer ou changer le nom de la baguette magique</w:t>
       </w:r>
     </w:p>
     <w:p>
@@ -5004,8 +6110,16 @@
         <w:rPr>
           <w:lang w:val="fr-FR"/>
         </w:rPr>
-        <w:t>• Plus d’effet lors d’un /spook</w:t>
-      </w:r>
+        <w:t>• Plus d’effet lors d’un /</w:t>
+      </w:r>
+      <w:proofErr w:type="spellStart"/>
+      <w:r>
+        <w:rPr>
+          <w:lang w:val="fr-FR"/>
+        </w:rPr>
+        <w:t>spook</w:t>
+      </w:r>
+      <w:proofErr w:type="spellEnd"/>
     </w:p>
     <w:p>
       <w:pPr>

--- a/Easy/Sujet.docx
+++ b/Easy/Sujet.docx
@@ -3725,14 +3725,14 @@
         <w:rPr>
           <w:lang w:val="fr-FR"/>
         </w:rPr>
-        <w:t xml:space="preserve"> l</w:t>
+        <w:t xml:space="preserve"> </w:t>
       </w:r>
       <w:proofErr w:type="spellStart"/>
       <w:r>
         <w:rPr>
           <w:lang w:val="fr-FR"/>
         </w:rPr>
-        <w:t>antern</w:t>
+        <w:t>lantern</w:t>
       </w:r>
       <w:proofErr w:type="spellEnd"/>
       <w:r>
@@ -5694,82 +5694,227 @@
     <w:p>
       <w:pPr>
         <w:spacing w:after="99" w:line="249" w:lineRule="auto"/>
-        <w:rPr>
-          <w:lang w:val="fr-FR"/>
-        </w:rPr>
-      </w:pPr>
-      <w:r>
-        <w:rPr>
-          <w:lang w:val="fr-FR"/>
-        </w:rPr>
-        <w:t>Voici le corrigé entier du code :</w:t>
-      </w:r>
-    </w:p>
-    <w:p>
-      <w:pPr>
-        <w:spacing w:after="99" w:line="249" w:lineRule="auto"/>
-        <w:jc w:val="center"/>
-        <w:rPr>
-          <w:lang w:val="fr-FR"/>
-        </w:rPr>
-      </w:pPr>
-      <w:r>
-        <w:rPr>
-          <w:noProof/>
-          <w:lang w:val="fr-FR"/>
-        </w:rPr>
-        <w:drawing>
-          <wp:inline distT="0" distB="0" distL="0" distR="0" wp14:anchorId="3B84629F" wp14:editId="27C17033">
-            <wp:extent cx="4695538" cy="5196301"/>
-            <wp:effectExtent l="152400" t="152400" r="353060" b="366395"/>
-            <wp:docPr id="39" name="Picture 39"/>
-            <wp:cNvGraphicFramePr>
-              <a:graphicFrameLocks xmlns:a="http://schemas.openxmlformats.org/drawingml/2006/main" noChangeAspect="1"/>
-            </wp:cNvGraphicFramePr>
-            <a:graphic xmlns:a="http://schemas.openxmlformats.org/drawingml/2006/main">
-              <a:graphicData uri="http://schemas.openxmlformats.org/drawingml/2006/picture">
-                <pic:pic xmlns:pic="http://schemas.openxmlformats.org/drawingml/2006/picture">
-                  <pic:nvPicPr>
-                    <pic:cNvPr id="39" name="Picture 39"/>
-                    <pic:cNvPicPr/>
-                  </pic:nvPicPr>
-                  <pic:blipFill>
-                    <a:blip r:embed="rId45" cstate="print">
-                      <a:extLst>
-                        <a:ext uri="{28A0092B-C50C-407E-A947-70E740481C1C}">
-                          <a14:useLocalDpi xmlns:a14="http://schemas.microsoft.com/office/drawing/2010/main" val="0"/>
-                        </a:ext>
-                      </a:extLst>
-                    </a:blip>
-                    <a:stretch>
-                      <a:fillRect/>
-                    </a:stretch>
-                  </pic:blipFill>
-                  <pic:spPr>
-                    <a:xfrm>
-                      <a:off x="0" y="0"/>
-                      <a:ext cx="4740742" cy="5246326"/>
-                    </a:xfrm>
-                    <a:prstGeom prst="rect">
-                      <a:avLst/>
-                    </a:prstGeom>
-                    <a:ln>
-                      <a:noFill/>
-                    </a:ln>
-                    <a:effectLst>
-                      <a:outerShdw blurRad="292100" dist="139700" dir="2700000" algn="tl" rotWithShape="0">
-                        <a:srgbClr val="333333">
-                          <a:alpha val="65000"/>
-                        </a:srgbClr>
-                      </a:outerShdw>
-                    </a:effectLst>
-                  </pic:spPr>
-                </pic:pic>
-              </a:graphicData>
-            </a:graphic>
-          </wp:inline>
-        </w:drawing>
-      </w:r>
+        <w:jc w:val="right"/>
+        <w:rPr>
+          <w:lang w:val="fr-FR"/>
+        </w:rPr>
+      </w:pPr>
+    </w:p>
+    <w:p>
+      <w:pPr>
+        <w:spacing w:after="99" w:line="249" w:lineRule="auto"/>
+        <w:jc w:val="right"/>
+        <w:rPr>
+          <w:lang w:val="fr-FR"/>
+        </w:rPr>
+      </w:pPr>
+    </w:p>
+    <w:p>
+      <w:pPr>
+        <w:spacing w:after="99" w:line="249" w:lineRule="auto"/>
+        <w:jc w:val="right"/>
+        <w:rPr>
+          <w:lang w:val="fr-FR"/>
+        </w:rPr>
+      </w:pPr>
+    </w:p>
+    <w:p>
+      <w:pPr>
+        <w:spacing w:after="99" w:line="249" w:lineRule="auto"/>
+        <w:jc w:val="right"/>
+        <w:rPr>
+          <w:lang w:val="fr-FR"/>
+        </w:rPr>
+      </w:pPr>
+    </w:p>
+    <w:p>
+      <w:pPr>
+        <w:spacing w:after="99" w:line="249" w:lineRule="auto"/>
+        <w:jc w:val="right"/>
+        <w:rPr>
+          <w:lang w:val="fr-FR"/>
+        </w:rPr>
+      </w:pPr>
+    </w:p>
+    <w:p>
+      <w:pPr>
+        <w:spacing w:after="99" w:line="249" w:lineRule="auto"/>
+        <w:jc w:val="right"/>
+        <w:rPr>
+          <w:lang w:val="fr-FR"/>
+        </w:rPr>
+      </w:pPr>
+    </w:p>
+    <w:p>
+      <w:pPr>
+        <w:spacing w:after="99" w:line="249" w:lineRule="auto"/>
+        <w:jc w:val="right"/>
+        <w:rPr>
+          <w:lang w:val="fr-FR"/>
+        </w:rPr>
+      </w:pPr>
+    </w:p>
+    <w:p>
+      <w:pPr>
+        <w:spacing w:after="99" w:line="249" w:lineRule="auto"/>
+        <w:jc w:val="right"/>
+        <w:rPr>
+          <w:lang w:val="fr-FR"/>
+        </w:rPr>
+      </w:pPr>
+    </w:p>
+    <w:p>
+      <w:pPr>
+        <w:spacing w:after="99" w:line="249" w:lineRule="auto"/>
+        <w:jc w:val="right"/>
+        <w:rPr>
+          <w:lang w:val="fr-FR"/>
+        </w:rPr>
+      </w:pPr>
+    </w:p>
+    <w:p>
+      <w:pPr>
+        <w:spacing w:after="99" w:line="249" w:lineRule="auto"/>
+        <w:jc w:val="right"/>
+        <w:rPr>
+          <w:lang w:val="fr-FR"/>
+        </w:rPr>
+      </w:pPr>
+    </w:p>
+    <w:p>
+      <w:pPr>
+        <w:spacing w:after="99" w:line="249" w:lineRule="auto"/>
+        <w:jc w:val="right"/>
+        <w:rPr>
+          <w:lang w:val="fr-FR"/>
+        </w:rPr>
+      </w:pPr>
+    </w:p>
+    <w:p>
+      <w:pPr>
+        <w:spacing w:after="99" w:line="249" w:lineRule="auto"/>
+        <w:jc w:val="right"/>
+        <w:rPr>
+          <w:lang w:val="fr-FR"/>
+        </w:rPr>
+      </w:pPr>
+    </w:p>
+    <w:p>
+      <w:pPr>
+        <w:spacing w:after="99" w:line="249" w:lineRule="auto"/>
+        <w:jc w:val="right"/>
+        <w:rPr>
+          <w:lang w:val="fr-FR"/>
+        </w:rPr>
+      </w:pPr>
+    </w:p>
+    <w:p>
+      <w:pPr>
+        <w:spacing w:after="99" w:line="249" w:lineRule="auto"/>
+        <w:jc w:val="right"/>
+        <w:rPr>
+          <w:lang w:val="fr-FR"/>
+        </w:rPr>
+      </w:pPr>
+    </w:p>
+    <w:p>
+      <w:pPr>
+        <w:spacing w:after="99" w:line="249" w:lineRule="auto"/>
+        <w:jc w:val="right"/>
+        <w:rPr>
+          <w:lang w:val="fr-FR"/>
+        </w:rPr>
+      </w:pPr>
+    </w:p>
+    <w:p>
+      <w:pPr>
+        <w:spacing w:after="99" w:line="249" w:lineRule="auto"/>
+        <w:jc w:val="right"/>
+        <w:rPr>
+          <w:lang w:val="fr-FR"/>
+        </w:rPr>
+      </w:pPr>
+    </w:p>
+    <w:p>
+      <w:pPr>
+        <w:spacing w:after="99" w:line="249" w:lineRule="auto"/>
+        <w:jc w:val="right"/>
+        <w:rPr>
+          <w:lang w:val="fr-FR"/>
+        </w:rPr>
+      </w:pPr>
+    </w:p>
+    <w:p>
+      <w:pPr>
+        <w:spacing w:after="99" w:line="249" w:lineRule="auto"/>
+        <w:jc w:val="right"/>
+        <w:rPr>
+          <w:lang w:val="fr-FR"/>
+        </w:rPr>
+      </w:pPr>
+    </w:p>
+    <w:p>
+      <w:pPr>
+        <w:spacing w:after="99" w:line="249" w:lineRule="auto"/>
+        <w:jc w:val="right"/>
+        <w:rPr>
+          <w:lang w:val="fr-FR"/>
+        </w:rPr>
+      </w:pPr>
+    </w:p>
+    <w:p>
+      <w:pPr>
+        <w:spacing w:after="99" w:line="249" w:lineRule="auto"/>
+        <w:jc w:val="right"/>
+        <w:rPr>
+          <w:lang w:val="fr-FR"/>
+        </w:rPr>
+      </w:pPr>
+    </w:p>
+    <w:p>
+      <w:pPr>
+        <w:spacing w:after="99" w:line="249" w:lineRule="auto"/>
+        <w:jc w:val="right"/>
+        <w:rPr>
+          <w:lang w:val="fr-FR"/>
+        </w:rPr>
+      </w:pPr>
+    </w:p>
+    <w:p>
+      <w:pPr>
+        <w:spacing w:after="99" w:line="249" w:lineRule="auto"/>
+        <w:jc w:val="right"/>
+        <w:rPr>
+          <w:lang w:val="fr-FR"/>
+        </w:rPr>
+      </w:pPr>
+    </w:p>
+    <w:p>
+      <w:pPr>
+        <w:spacing w:after="99" w:line="249" w:lineRule="auto"/>
+        <w:jc w:val="right"/>
+        <w:rPr>
+          <w:lang w:val="fr-FR"/>
+        </w:rPr>
+      </w:pPr>
+    </w:p>
+    <w:p>
+      <w:pPr>
+        <w:spacing w:after="99" w:line="249" w:lineRule="auto"/>
+        <w:jc w:val="right"/>
+        <w:rPr>
+          <w:lang w:val="fr-FR"/>
+        </w:rPr>
+      </w:pPr>
+    </w:p>
+    <w:p>
+      <w:pPr>
+        <w:spacing w:after="99" w:line="249" w:lineRule="auto"/>
+        <w:jc w:val="right"/>
+        <w:rPr>
+          <w:lang w:val="fr-FR"/>
+        </w:rPr>
+      </w:pPr>
     </w:p>
     <w:p>
       <w:pPr>
@@ -6172,12 +6317,12 @@
       </w:r>
     </w:p>
     <w:sectPr>
-      <w:headerReference w:type="even" r:id="rId46"/>
-      <w:headerReference w:type="default" r:id="rId47"/>
-      <w:footerReference w:type="even" r:id="rId48"/>
-      <w:footerReference w:type="default" r:id="rId49"/>
-      <w:headerReference w:type="first" r:id="rId50"/>
-      <w:footerReference w:type="first" r:id="rId51"/>
+      <w:headerReference w:type="even" r:id="rId45"/>
+      <w:headerReference w:type="default" r:id="rId46"/>
+      <w:footerReference w:type="even" r:id="rId47"/>
+      <w:footerReference w:type="default" r:id="rId48"/>
+      <w:headerReference w:type="first" r:id="rId49"/>
+      <w:footerReference w:type="first" r:id="rId50"/>
       <w:pgSz w:w="11906" w:h="16838"/>
       <w:pgMar w:top="1460" w:right="1416" w:bottom="1260" w:left="1416" w:header="480" w:footer="478" w:gutter="0"/>
       <w:cols w:space="720"/>
